--- a/Doc/กิตติกรรมประกาศ.docx
+++ b/Doc/กิตติกรรมประกาศ.docx
@@ -85,12 +85,22 @@
           <w:szCs w:val="32"/>
           <w:cs/>
         </w:rPr>
-        <w:t xml:space="preserve">ดร.อนุสรณ์ </w:t>
+        <w:t>อาจารย์</w:t>
+      </w:r>
+      <w:r>
+        <w:rPr>
+          <w:rFonts w:ascii="TH SarabunPSK" w:hAnsi="TH SarabunPSK" w:cs="TH SarabunPSK" w:hint="cs"/>
+          <w:spacing w:val="-4"/>
+          <w:sz w:val="32"/>
+          <w:szCs w:val="32"/>
+          <w:cs/>
+        </w:rPr>
+        <w:t xml:space="preserve">อนุสรณ์ </w:t>
       </w:r>
       <w:proofErr w:type="spellStart"/>
       <w:r>
         <w:rPr>
-          <w:rFonts w:ascii="TH SarabunPSK" w:hAnsi="TH SarabunPSK" w:cs="TH SarabunPSK"/>
+          <w:rFonts w:ascii="TH SarabunPSK" w:hAnsi="TH SarabunPSK" w:cs="TH SarabunPSK" w:hint="cs"/>
           <w:spacing w:val="-4"/>
           <w:sz w:val="32"/>
           <w:szCs w:val="32"/>
@@ -101,7 +111,7 @@
       <w:proofErr w:type="spellEnd"/>
       <w:r>
         <w:rPr>
-          <w:rFonts w:ascii="TH SarabunPSK" w:hAnsi="TH SarabunPSK" w:cs="TH SarabunPSK"/>
+          <w:rFonts w:ascii="TH SarabunPSK" w:hAnsi="TH SarabunPSK" w:cs="TH SarabunPSK" w:hint="cs"/>
           <w:spacing w:val="-4"/>
           <w:sz w:val="32"/>
           <w:szCs w:val="32"/>
@@ -194,18 +204,6 @@
         </w:rPr>
         <w:t>ที่เกี่ยวข้อง</w:t>
       </w:r>
-      <w:r>
-        <w:rPr>
-          <w:rFonts w:ascii="TH SarabunPSK" w:hAnsi="TH SarabunPSK" w:cs="TH SarabunPSK" w:hint="cs"/>
-          <w:spacing w:val="-4"/>
-          <w:sz w:val="32"/>
-          <w:szCs w:val="32"/>
-          <w:cs/>
-        </w:rPr>
-        <w:t xml:space="preserve"> </w:t>
-      </w:r>
-      <w:bookmarkStart w:id="0" w:name="_GoBack"/>
-      <w:bookmarkEnd w:id="0"/>
     </w:p>
     <w:p>
       <w:pPr>
@@ -274,8 +272,10 @@
           <w:szCs w:val="32"/>
           <w:cs/>
         </w:rPr>
-        <w:t>เจ้าแห่งไหวพริบ</w:t>
-      </w:r>
+        <w:t>ผจญภัยสัตว์ป่า</w:t>
+      </w:r>
+      <w:bookmarkStart w:id="0" w:name="_GoBack"/>
+      <w:bookmarkEnd w:id="0"/>
       <w:r>
         <w:rPr>
           <w:rFonts w:ascii="TH SarabunPSK" w:hAnsi="TH SarabunPSK" w:cs="TH SarabunPSK"/>
